--- a/lab12/exercise 12B.DOCX
+++ b/lab12/exercise 12B.DOCX
@@ -582,6 +582,19 @@
           <w:szCs w:val="28"/>
         </w:rPr>
       </w:pPr>
+    </w:p>
+    <w:p>
+      <w:pPr>
+        <w:rPr>
+          <w:rFonts w:asciiTheme="majorBidi" w:hAnsiTheme="majorBidi" w:cstheme="majorBidi"/>
+          <w:b/>
+          <w:bCs/>
+          <w:color w:val="3C4043"/>
+          <w:spacing w:val="3"/>
+          <w:sz w:val="28"/>
+          <w:szCs w:val="28"/>
+        </w:rPr>
+      </w:pPr>
       <w:r>
         <w:rPr>
           <w:rFonts w:asciiTheme="majorBidi" w:hAnsiTheme="majorBidi" w:cstheme="majorBidi"/>
@@ -592,20 +605,7 @@
           <w:sz w:val="28"/>
           <w:szCs w:val="28"/>
         </w:rPr>
-        <w:lastRenderedPageBreak/>
-        <w:t>Lab exercise 12</w:t>
-      </w:r>
-      <w:r>
-        <w:rPr>
-          <w:rFonts w:asciiTheme="majorBidi" w:hAnsiTheme="majorBidi" w:cstheme="majorBidi"/>
-          <w:b/>
-          <w:bCs/>
-          <w:color w:val="3C4043"/>
-          <w:spacing w:val="3"/>
-          <w:sz w:val="28"/>
-          <w:szCs w:val="28"/>
-        </w:rPr>
-        <w:t>B</w:t>
+        <w:t>Lab exercise 12B</w:t>
       </w:r>
     </w:p>
     <w:p>
@@ -1154,7 +1154,6 @@
           <w:sz w:val="28"/>
           <w:szCs w:val="28"/>
         </w:rPr>
-        <w:lastRenderedPageBreak/>
         <w:t>Bonus Challenge</w:t>
       </w:r>
     </w:p>
